--- a/法令ファイル/東日本大震災により被害を受けた漁業者等に係る漁業手数料の納付に関する省令/東日本大震災により被害を受けた漁業者等に係る漁業手数料の納付に関する省令（平成二十三年農林水産省令第四十号）.docx
+++ b/法令ファイル/東日本大震災により被害を受けた漁業者等に係る漁業手数料の納付に関する省令/東日本大震災により被害を受けた漁業者等に係る漁業手数料の納付に関する省令（平成二十三年農林水産省令第四十号）.docx
@@ -119,7 +119,7 @@
     </w:pPr>
     <w:r>
       <w:tab/>
-      <w:t>WeGov v0.1 - FTS141</w:t>
+      <w:t>WeGov v0.2 - FTS141</w:t>
     </w:r>
   </w:p>
 </w:ftr>
